--- a/보고서/최종보고서.docx
+++ b/보고서/최종보고서.docx
@@ -3706,19 +3706,19 @@
         </w:numPr>
         <w:spacing w:line="276" w:lineRule="auto"/>
         <w:rPr>
+          <w:rFonts w:asciiTheme="minorHAnsi" w:eastAsiaTheme="minorHAnsi" w:hAnsiTheme="minorHAnsi"/>
+          <w:b/>
+          <w:sz w:val="24"/>
+          <w:szCs w:val="24"/>
+        </w:rPr>
+      </w:pPr>
+      <w:r>
+        <w:rPr>
           <w:rFonts w:asciiTheme="minorHAnsi" w:eastAsiaTheme="minorHAnsi" w:hAnsiTheme="minorHAnsi" w:hint="eastAsia"/>
           <w:b/>
           <w:sz w:val="24"/>
           <w:szCs w:val="24"/>
         </w:rPr>
-      </w:pPr>
-      <w:r>
-        <w:rPr>
-          <w:rFonts w:asciiTheme="minorHAnsi" w:eastAsiaTheme="minorHAnsi" w:hAnsiTheme="minorHAnsi" w:hint="eastAsia"/>
-          <w:b/>
-          <w:sz w:val="24"/>
-          <w:szCs w:val="24"/>
-        </w:rPr>
         <w:t>개발환경</w:t>
       </w:r>
     </w:p>
@@ -3760,15 +3760,34 @@
         <w:spacing w:line="276" w:lineRule="auto"/>
         <w:ind w:left="425"/>
         <w:rPr>
+          <w:rFonts w:asciiTheme="minorHAnsi" w:eastAsiaTheme="minorHAnsi" w:hAnsiTheme="minorHAnsi" w:cs="함초롬바탕" w:hint="eastAsia"/>
+          <w:sz w:val="24"/>
+        </w:rPr>
+      </w:pPr>
+      <w:r>
+        <w:rPr>
           <w:rFonts w:asciiTheme="minorHAnsi" w:eastAsiaTheme="minorHAnsi" w:hAnsiTheme="minorHAnsi" w:cs="함초롬바탕"/>
-        </w:rPr>
-      </w:pPr>
+          <w:sz w:val="24"/>
+        </w:rPr>
+        <w:tab/>
+      </w:r>
       <w:r>
         <w:rPr>
           <w:rFonts w:asciiTheme="minorHAnsi" w:eastAsiaTheme="minorHAnsi" w:hAnsiTheme="minorHAnsi" w:cs="함초롬바탕"/>
         </w:rPr>
-        <w:tab/>
-        <w:t>-OS : Ubuntu 16.04.3</w:t>
+        <w:t>-</w:t>
+      </w:r>
+      <w:r>
+        <w:rPr>
+          <w:rFonts w:asciiTheme="minorHAnsi" w:eastAsiaTheme="minorHAnsi" w:hAnsiTheme="minorHAnsi" w:cs="함초롬바탕" w:hint="eastAsia"/>
+        </w:rPr>
+        <w:t>c</w:t>
+      </w:r>
+      <w:r>
+        <w:rPr>
+          <w:rFonts w:asciiTheme="minorHAnsi" w:eastAsiaTheme="minorHAnsi" w:hAnsiTheme="minorHAnsi" w:cs="함초롬바탕"/>
+        </w:rPr>
+        <w:t>pu : Intel(R) Core(TM) i7-2600 CPU @ 3.40GHz</w:t>
       </w:r>
     </w:p>
     <w:p>
@@ -3785,13 +3804,7 @@
           <w:rFonts w:asciiTheme="minorHAnsi" w:eastAsiaTheme="minorHAnsi" w:hAnsiTheme="minorHAnsi" w:cs="함초롬바탕"/>
         </w:rPr>
         <w:tab/>
-        <w:t>-</w:t>
-      </w:r>
-      <w:r>
-        <w:rPr>
-          <w:rFonts w:asciiTheme="minorHAnsi" w:eastAsiaTheme="minorHAnsi" w:hAnsiTheme="minorHAnsi" w:cs="함초롬바탕" w:hint="eastAsia"/>
-        </w:rPr>
-        <w:t>apache server</w:t>
+        <w:t>-OS : Ubuntu 16.04.3</w:t>
       </w:r>
     </w:p>
     <w:p>
@@ -3801,6 +3814,29 @@
         <w:ind w:left="425"/>
         <w:rPr>
           <w:rFonts w:asciiTheme="minorHAnsi" w:eastAsiaTheme="minorHAnsi" w:hAnsiTheme="minorHAnsi" w:cs="함초롬바탕"/>
+        </w:rPr>
+      </w:pPr>
+      <w:r>
+        <w:rPr>
+          <w:rFonts w:asciiTheme="minorHAnsi" w:eastAsiaTheme="minorHAnsi" w:hAnsiTheme="minorHAnsi" w:cs="함초롬바탕"/>
+        </w:rPr>
+        <w:tab/>
+        <w:t>-</w:t>
+      </w:r>
+      <w:r>
+        <w:rPr>
+          <w:rFonts w:asciiTheme="minorHAnsi" w:eastAsiaTheme="minorHAnsi" w:hAnsiTheme="minorHAnsi" w:cs="함초롬바탕" w:hint="eastAsia"/>
+        </w:rPr>
+        <w:t>apache server</w:t>
+      </w:r>
+    </w:p>
+    <w:p>
+      <w:pPr>
+        <w:pStyle w:val="a5"/>
+        <w:spacing w:line="276" w:lineRule="auto"/>
+        <w:ind w:left="425"/>
+        <w:rPr>
+          <w:rFonts w:asciiTheme="minorHAnsi" w:eastAsiaTheme="minorHAnsi" w:hAnsiTheme="minorHAnsi" w:cs="함초롬바탕"/>
           <w:sz w:val="24"/>
         </w:rPr>
       </w:pPr>
@@ -3899,6 +3935,8 @@
         <w:tab/>
         <w:t>-C++</w:t>
       </w:r>
+      <w:bookmarkStart w:id="1" w:name="_GoBack"/>
+      <w:bookmarkEnd w:id="1"/>
     </w:p>
     <w:p>
       <w:pPr>
@@ -4378,7 +4416,6 @@
           <w:sz w:val="32"/>
           <w:szCs w:val="32"/>
         </w:rPr>
-        <w:lastRenderedPageBreak/>
         <w:t xml:space="preserve">4. </w:t>
       </w:r>
       <w:r>
@@ -11995,7 +12032,7 @@
         <w:pStyle w:val="a4"/>
         <w:spacing w:line="276" w:lineRule="auto"/>
         <w:rPr>
-          <w:rFonts w:asciiTheme="minorHAnsi" w:eastAsiaTheme="minorHAnsi" w:hAnsiTheme="minorHAnsi" w:hint="eastAsia"/>
+          <w:rFonts w:asciiTheme="minorHAnsi" w:eastAsiaTheme="minorHAnsi" w:hAnsiTheme="minorHAnsi"/>
           <w:spacing w:val="-2"/>
           <w:sz w:val="18"/>
           <w:szCs w:val="18"/>
@@ -12605,7 +12642,7 @@
         <w:jc w:val="left"/>
         <w:textAlignment w:val="baseline"/>
         <w:rPr>
-          <w:rFonts w:eastAsiaTheme="minorHAnsi" w:cs="굴림" w:hint="eastAsia"/>
+          <w:rFonts w:eastAsiaTheme="minorHAnsi" w:cs="굴림"/>
           <w:color w:val="000000"/>
           <w:kern w:val="0"/>
           <w:szCs w:val="20"/>
@@ -12619,7 +12656,7 @@
         <w:jc w:val="left"/>
         <w:textAlignment w:val="baseline"/>
         <w:rPr>
-          <w:rFonts w:eastAsiaTheme="minorHAnsi" w:cs="굴림" w:hint="eastAsia"/>
+          <w:rFonts w:eastAsiaTheme="minorHAnsi" w:cs="굴림"/>
           <w:color w:val="000000"/>
           <w:kern w:val="0"/>
           <w:szCs w:val="20"/>
@@ -12949,7 +12986,7 @@
         <w:jc w:val="center"/>
         <w:textAlignment w:val="baseline"/>
         <w:rPr>
-          <w:rFonts w:eastAsiaTheme="minorHAnsi" w:cs="굴림" w:hint="eastAsia"/>
+          <w:rFonts w:eastAsiaTheme="minorHAnsi" w:cs="굴림"/>
           <w:color w:val="000000"/>
           <w:kern w:val="0"/>
           <w:szCs w:val="20"/>
@@ -13035,7 +13072,7 @@
         <w:jc w:val="left"/>
         <w:textAlignment w:val="baseline"/>
         <w:rPr>
-          <w:rFonts w:eastAsiaTheme="minorHAnsi" w:cs="굴림" w:hint="eastAsia"/>
+          <w:rFonts w:eastAsiaTheme="minorHAnsi" w:cs="굴림"/>
           <w:color w:val="000000"/>
           <w:kern w:val="0"/>
           <w:szCs w:val="20"/>
@@ -13126,7 +13163,7 @@
         <w:jc w:val="left"/>
         <w:textAlignment w:val="baseline"/>
         <w:rPr>
-          <w:rFonts w:eastAsiaTheme="minorHAnsi" w:cs="굴림" w:hint="eastAsia"/>
+          <w:rFonts w:eastAsiaTheme="minorHAnsi" w:cs="굴림"/>
           <w:color w:val="000000"/>
           <w:kern w:val="0"/>
           <w:szCs w:val="20"/>
@@ -13328,7 +13365,7 @@
         <w:jc w:val="center"/>
         <w:textAlignment w:val="baseline"/>
         <w:rPr>
-          <w:rFonts w:eastAsiaTheme="minorHAnsi" w:cs="굴림" w:hint="eastAsia"/>
+          <w:rFonts w:eastAsiaTheme="minorHAnsi" w:cs="굴림"/>
           <w:color w:val="000000"/>
           <w:kern w:val="0"/>
           <w:szCs w:val="20"/>
@@ -13374,7 +13411,7 @@
         <w:jc w:val="left"/>
         <w:textAlignment w:val="baseline"/>
         <w:rPr>
-          <w:rFonts w:eastAsiaTheme="minorHAnsi" w:cs="굴림" w:hint="eastAsia"/>
+          <w:rFonts w:eastAsiaTheme="minorHAnsi" w:cs="굴림"/>
           <w:color w:val="000000"/>
           <w:kern w:val="0"/>
           <w:szCs w:val="20"/>
@@ -14001,12 +14038,10 @@
         <w:pStyle w:val="a5"/>
         <w:spacing w:line="276" w:lineRule="auto"/>
         <w:rPr>
-          <w:rFonts w:asciiTheme="minorHAnsi" w:eastAsiaTheme="minorHAnsi" w:hAnsiTheme="minorHAnsi" w:hint="eastAsia"/>
+          <w:rFonts w:asciiTheme="minorHAnsi" w:eastAsiaTheme="minorHAnsi" w:hAnsiTheme="minorHAnsi"/>
           <w:bCs/>
         </w:rPr>
       </w:pPr>
-      <w:bookmarkStart w:id="1" w:name="_GoBack"/>
-      <w:bookmarkEnd w:id="1"/>
     </w:p>
     <w:p>
       <w:pPr>
@@ -14680,7 +14715,7 @@
         <w:ind w:firstLine="800"/>
         <w:textAlignment w:val="baseline"/>
         <w:rPr>
-          <w:rFonts w:eastAsiaTheme="minorHAnsi" w:cs="굴림" w:hint="eastAsia"/>
+          <w:rFonts w:eastAsiaTheme="minorHAnsi" w:cs="굴림"/>
           <w:color w:val="000000"/>
           <w:kern w:val="0"/>
           <w:szCs w:val="20"/>
@@ -20755,7 +20790,7 @@
         <w:pStyle w:val="a4"/>
         <w:spacing w:line="276" w:lineRule="auto"/>
         <w:rPr>
-          <w:rFonts w:asciiTheme="minorHAnsi" w:eastAsiaTheme="minorHAnsi" w:hAnsiTheme="minorHAnsi" w:hint="eastAsia"/>
+          <w:rFonts w:asciiTheme="minorHAnsi" w:eastAsiaTheme="minorHAnsi" w:hAnsiTheme="minorHAnsi"/>
           <w:spacing w:val="-2"/>
           <w:sz w:val="18"/>
           <w:szCs w:val="18"/>
@@ -21064,6 +21099,7 @@
         <w:docPartUnique/>
       </w:docPartObj>
     </w:sdtPr>
+    <w:sdtEndPr/>
     <w:sdtContent>
       <w:p>
         <w:pPr>
@@ -21153,6 +21189,7 @@
         <w:dataBinding w:prefixMappings="xmlns:ns0='http://purl.org/dc/elements/1.1/' xmlns:ns1='http://schemas.openxmlformats.org/package/2006/metadata/core-properties' " w:xpath="/ns1:coreProperties[1]/ns0:title[1]" w:storeItemID="{6C3C8BC8-F283-45AE-878A-BAB7291924A1}"/>
         <w:text/>
       </w:sdtPr>
+      <w:sdtEndPr/>
       <w:sdtContent>
         <w:r>
           <w:rPr>
@@ -21188,6 +21225,7 @@
         <w:dataBinding w:prefixMappings="xmlns:ns0='http://purl.org/dc/elements/1.1/' xmlns:ns1='http://schemas.openxmlformats.org/package/2006/metadata/core-properties' " w:xpath="/ns1:coreProperties[1]/ns0:creator[1]" w:storeItemID="{6C3C8BC8-F283-45AE-878A-BAB7291924A1}"/>
         <w:text/>
       </w:sdtPr>
+      <w:sdtEndPr/>
       <w:sdtContent>
         <w:r>
           <w:rPr>
@@ -22851,6 +22889,7 @@
     <w:lsdException w:name="HTML Sample" w:semiHidden="1" w:unhideWhenUsed="1"/>
     <w:lsdException w:name="HTML Typewriter" w:semiHidden="1" w:unhideWhenUsed="1"/>
     <w:lsdException w:name="HTML Variable" w:semiHidden="1" w:unhideWhenUsed="1"/>
+    <w:lsdException w:name="Normal Table" w:semiHidden="1" w:unhideWhenUsed="1"/>
     <w:lsdException w:name="annotation subject" w:semiHidden="1" w:unhideWhenUsed="1"/>
     <w:lsdException w:name="No List" w:semiHidden="1" w:unhideWhenUsed="1"/>
     <w:lsdException w:name="Outline List 1" w:semiHidden="1" w:unhideWhenUsed="1"/>
@@ -22894,8 +22933,10 @@
     <w:lsdException w:name="Table Elegant" w:semiHidden="1" w:unhideWhenUsed="1"/>
     <w:lsdException w:name="Table Professional" w:semiHidden="1" w:unhideWhenUsed="1"/>
     <w:lsdException w:name="Table Subtle 1" w:semiHidden="1" w:unhideWhenUsed="1"/>
+    <w:lsdException w:name="Table Subtle 2" w:semiHidden="1" w:unhideWhenUsed="1"/>
     <w:lsdException w:name="Table Web 1" w:semiHidden="1" w:unhideWhenUsed="1"/>
     <w:lsdException w:name="Table Web 2" w:semiHidden="1" w:unhideWhenUsed="1"/>
+    <w:lsdException w:name="Table Web 3" w:semiHidden="1" w:unhideWhenUsed="1"/>
     <w:lsdException w:name="Balloon Text" w:semiHidden="1" w:unhideWhenUsed="1"/>
     <w:lsdException w:name="Table Grid" w:uiPriority="39"/>
     <w:lsdException w:name="Table Theme" w:semiHidden="1" w:unhideWhenUsed="1"/>
@@ -23544,7 +23585,7 @@
     <w:charset w:val="00"/>
     <w:family w:val="roman"/>
     <w:pitch w:val="variable"/>
-    <w:sig w:usb0="E0002AFF" w:usb1="C0007843" w:usb2="00000009" w:usb3="00000000" w:csb0="000001FF" w:csb1="00000000"/>
+    <w:sig w:usb0="E0002EFF" w:usb1="C000785B" w:usb2="00000009" w:usb3="00000000" w:csb0="000001FF" w:csb1="00000000"/>
   </w:font>
   <w:font w:name="맑은 고딕">
     <w:panose1 w:val="020B0503020000020004"/>
@@ -23604,7 +23645,7 @@
     <w:charset w:val="00"/>
     <w:family w:val="swiss"/>
     <w:pitch w:val="variable"/>
-    <w:sig w:usb0="E0002AFF" w:usb1="C0007843" w:usb2="00000009" w:usb3="00000000" w:csb0="000001FF" w:csb1="00000000"/>
+    <w:sig w:usb0="E0002EFF" w:usb1="C000785B" w:usb2="00000009" w:usb3="00000000" w:csb0="000001FF" w:csb1="00000000"/>
   </w:font>
   <w:font w:name="나눔고딕">
     <w:altName w:val="맑은 고딕"/>
@@ -23660,6 +23701,7 @@
     <w:rsidRoot w:val="005805FA"/>
     <w:rsid w:val="00156EAE"/>
     <w:rsid w:val="00177D0F"/>
+    <w:rsid w:val="001C1C8B"/>
     <w:rsid w:val="002427BE"/>
     <w:rsid w:val="0027574A"/>
     <w:rsid w:val="00286156"/>
@@ -23820,6 +23862,7 @@
     <w:lsdException w:name="HTML Sample" w:semiHidden="1" w:unhideWhenUsed="1"/>
     <w:lsdException w:name="HTML Typewriter" w:semiHidden="1" w:unhideWhenUsed="1"/>
     <w:lsdException w:name="HTML Variable" w:semiHidden="1" w:unhideWhenUsed="1"/>
+    <w:lsdException w:name="Normal Table" w:semiHidden="1" w:unhideWhenUsed="1"/>
     <w:lsdException w:name="annotation subject" w:semiHidden="1" w:unhideWhenUsed="1"/>
     <w:lsdException w:name="No List" w:semiHidden="1" w:unhideWhenUsed="1"/>
     <w:lsdException w:name="Outline List 1" w:semiHidden="1" w:unhideWhenUsed="1"/>
@@ -23863,8 +23906,10 @@
     <w:lsdException w:name="Table Elegant" w:semiHidden="1" w:unhideWhenUsed="1"/>
     <w:lsdException w:name="Table Professional" w:semiHidden="1" w:unhideWhenUsed="1"/>
     <w:lsdException w:name="Table Subtle 1" w:semiHidden="1" w:unhideWhenUsed="1"/>
+    <w:lsdException w:name="Table Subtle 2" w:semiHidden="1" w:unhideWhenUsed="1"/>
     <w:lsdException w:name="Table Web 1" w:semiHidden="1" w:unhideWhenUsed="1"/>
     <w:lsdException w:name="Table Web 2" w:semiHidden="1" w:unhideWhenUsed="1"/>
+    <w:lsdException w:name="Table Web 3" w:semiHidden="1" w:unhideWhenUsed="1"/>
     <w:lsdException w:name="Balloon Text" w:semiHidden="1" w:unhideWhenUsed="1"/>
     <w:lsdException w:name="Table Grid" w:uiPriority="39"/>
     <w:lsdException w:name="Table Theme" w:semiHidden="1" w:unhideWhenUsed="1"/>
@@ -24495,7 +24540,7 @@
 </file>
 
 <file path=customXml/itemProps1.xml><?xml version="1.0" encoding="utf-8"?>
-<ds:datastoreItem xmlns:ds="http://schemas.openxmlformats.org/officeDocument/2006/customXml" ds:itemID="{D887433B-E1F2-48BE-8011-5D7A862AC899}">
+<ds:datastoreItem xmlns:ds="http://schemas.openxmlformats.org/officeDocument/2006/customXml" ds:itemID="{144637EB-A718-4B0B-AA46-D217EDC7CBB9}">
   <ds:schemaRefs>
     <ds:schemaRef ds:uri="http://schemas.openxmlformats.org/officeDocument/2006/bibliography"/>
   </ds:schemaRefs>
